--- a/MyTest/src/resources/Pandidurai Java Developer.docx
+++ b/MyTest/src/resources/Pandidurai Java Developer.docx
@@ -74,7 +74,21 @@
             <w:rStyle w:val="Hyperlink"/>
             <w:sz w:val="20"/>
           </w:rPr>
-          <w:t>http://in.linkedin.com/in/rpandidurai/</w:t>
+          <w:t>https://www.linkedin.com</w:t>
+        </w:r>
+        <w:r>
+          <w:rPr>
+            <w:rStyle w:val="Hyperlink"/>
+            <w:sz w:val="20"/>
+          </w:rPr>
+          <w:t>/</w:t>
+        </w:r>
+        <w:r>
+          <w:rPr>
+            <w:rStyle w:val="Hyperlink"/>
+            <w:sz w:val="20"/>
+          </w:rPr>
+          <w:t>in/rpandidurai/</w:t>
         </w:r>
       </w:hyperlink>
     </w:p>
@@ -1938,6 +1952,8 @@
               </w:rPr>
               <w:t xml:space="preserve"> </w:t>
             </w:r>
+            <w:bookmarkStart w:id="0" w:name="_GoBack"/>
+            <w:bookmarkEnd w:id="0"/>
             <w:r>
               <w:rPr>
                 <w:b/>
@@ -5342,8 +5358,6 @@
         </w:rPr>
         <w:t xml:space="preserve"> R</w:t>
       </w:r>
-      <w:bookmarkStart w:id="0" w:name="_GoBack"/>
-      <w:bookmarkEnd w:id="0"/>
     </w:p>
     <w:p>
       <w:pPr>
@@ -5563,7 +5577,7 @@
         <v:path o:extrusionok="f" gradientshapeok="t" o:connecttype="rect"/>
         <o:lock v:ext="edit" aspectratio="t"/>
       </v:shapetype>
-      <v:shape id="_x0000_i1030" type="#_x0000_t75" style="width:11.3pt;height:11.3pt" o:bullet="t">
+      <v:shape id="_x0000_i1028" type="#_x0000_t75" style="width:11.2pt;height:11.2pt" o:bullet="t">
         <v:imagedata r:id="rId1" o:title="BD15057_"/>
       </v:shape>
     </w:pict>
@@ -9544,6 +9558,18 @@
       <w:u w:val="single"/>
     </w:rPr>
   </w:style>
+  <w:style w:type="character" w:styleId="UnresolvedMention">
+    <w:name w:val="Unresolved Mention"/>
+    <w:basedOn w:val="DefaultParagraphFont"/>
+    <w:uiPriority w:val="99"/>
+    <w:semiHidden/>
+    <w:unhideWhenUsed/>
+    <w:rsid w:val="004B545B"/>
+    <w:rPr>
+      <w:color w:val="605E5C"/>
+      <w:shd w:val="clear" w:color="auto" w:fill="E1DFDD"/>
+    </w:rPr>
+  </w:style>
 </w:styles>
 </file>
 
@@ -9831,7 +9857,7 @@
 </file>
 
 <file path=customXml/item1.xml><?xml version="1.0" encoding="utf-8"?>
-<p:properties xmlns:p="http://schemas.microsoft.com/office/2006/metadata/properties" xmlns:xsi="http://www.w3.org/2001/XMLSchema-instance" xmlns:pc="http://schemas.microsoft.com/office/infopath/2007/PartnerControls"/>
+<ct:contentTypeSchema xmlns:ct="http://schemas.microsoft.com/office/2006/metadata/contentType" xmlns:ma="http://schemas.microsoft.com/office/2006/metadata/properties/metaAttributes" ct:_="" ma:_="" ma:contentTypeName="TemplateFile" ma:contentTypeID="0x0101006EDDDB5EE6D98C44930B742096920B300400F5B6D36B3EF94B4E9A635CDF2A18F5B8" ma:contentTypeVersion="33" ma:contentTypeDescription="Create a new document." ma:contentTypeScope="" ma:versionID="37d3ec2b48d53e45b233ad8f52fe1b11"/>
 </file>
 
 <file path=customXml/item2.xml><?xml version="1.0" encoding="utf-8"?>
@@ -9844,7 +9870,7 @@
 </file>
 
 <file path=customXml/item3.xml><?xml version="1.0" encoding="utf-8"?>
-<ct:contentTypeSchema xmlns:ct="http://schemas.microsoft.com/office/2006/metadata/contentType" xmlns:ma="http://schemas.microsoft.com/office/2006/metadata/properties/metaAttributes" ct:_="" ma:_="" ma:contentTypeName="TemplateFile" ma:contentTypeID="0x0101006EDDDB5EE6D98C44930B742096920B300400F5B6D36B3EF94B4E9A635CDF2A18F5B8" ma:contentTypeVersion="33" ma:contentTypeDescription="Create a new document." ma:contentTypeScope="" ma:versionID="37d3ec2b48d53e45b233ad8f52fe1b11"/>
+<p:properties xmlns:p="http://schemas.microsoft.com/office/2006/metadata/properties" xmlns:xsi="http://www.w3.org/2001/XMLSchema-instance" xmlns:pc="http://schemas.microsoft.com/office/infopath/2007/PartnerControls"/>
 </file>
 
 <file path=customXml/item4.xml><?xml version="1.0" encoding="utf-8"?>
@@ -9852,10 +9878,10 @@
 </file>
 
 <file path=customXml/itemProps1.xml><?xml version="1.0" encoding="utf-8"?>
-<ds:datastoreItem xmlns:ds="http://schemas.openxmlformats.org/officeDocument/2006/customXml" ds:itemID="{B08B6869-F882-4E16-AFCA-D5A4C9A7A909}">
+<ds:datastoreItem xmlns:ds="http://schemas.openxmlformats.org/officeDocument/2006/customXml" ds:itemID="{DE85991D-DB69-4306-BCE1-5AD29FD50C3F}">
   <ds:schemaRefs>
-    <ds:schemaRef ds:uri="http://schemas.microsoft.com/office/2006/metadata/properties"/>
-    <ds:schemaRef ds:uri="http://schemas.microsoft.com/office/infopath/2007/PartnerControls"/>
+    <ds:schemaRef ds:uri="http://schemas.microsoft.com/office/2006/metadata/contentType"/>
+    <ds:schemaRef ds:uri="http://schemas.microsoft.com/office/2006/metadata/properties/metaAttributes"/>
   </ds:schemaRefs>
 </ds:datastoreItem>
 </file>
@@ -9869,16 +9895,16 @@
 </file>
 
 <file path=customXml/itemProps3.xml><?xml version="1.0" encoding="utf-8"?>
-<ds:datastoreItem xmlns:ds="http://schemas.openxmlformats.org/officeDocument/2006/customXml" ds:itemID="{DE85991D-DB69-4306-BCE1-5AD29FD50C3F}">
+<ds:datastoreItem xmlns:ds="http://schemas.openxmlformats.org/officeDocument/2006/customXml" ds:itemID="{B08B6869-F882-4E16-AFCA-D5A4C9A7A909}">
   <ds:schemaRefs>
-    <ds:schemaRef ds:uri="http://schemas.microsoft.com/office/2006/metadata/contentType"/>
-    <ds:schemaRef ds:uri="http://schemas.microsoft.com/office/2006/metadata/properties/metaAttributes"/>
+    <ds:schemaRef ds:uri="http://schemas.microsoft.com/office/2006/metadata/properties"/>
+    <ds:schemaRef ds:uri="http://schemas.microsoft.com/office/infopath/2007/PartnerControls"/>
   </ds:schemaRefs>
 </ds:datastoreItem>
 </file>
 
 <file path=customXml/itemProps4.xml><?xml version="1.0" encoding="utf-8"?>
-<ds:datastoreItem xmlns:ds="http://schemas.openxmlformats.org/officeDocument/2006/customXml" ds:itemID="{911C49ED-DF13-4D59-B725-191D99C6E839}">
+<ds:datastoreItem xmlns:ds="http://schemas.openxmlformats.org/officeDocument/2006/customXml" ds:itemID="{460A991C-8E97-4B2E-A942-0A0860EAF7FD}">
   <ds:schemaRefs>
     <ds:schemaRef ds:uri="http://schemas.openxmlformats.org/officeDocument/2006/bibliography"/>
   </ds:schemaRefs>

--- a/MyTest/src/resources/Pandidurai Java Developer.docx
+++ b/MyTest/src/resources/Pandidurai Java Developer.docx
@@ -74,21 +74,7 @@
             <w:rStyle w:val="Hyperlink"/>
             <w:sz w:val="20"/>
           </w:rPr>
-          <w:t>https://www.linkedin.com</w:t>
-        </w:r>
-        <w:r>
-          <w:rPr>
-            <w:rStyle w:val="Hyperlink"/>
-            <w:sz w:val="20"/>
-          </w:rPr>
-          <w:t>/</w:t>
-        </w:r>
-        <w:r>
-          <w:rPr>
-            <w:rStyle w:val="Hyperlink"/>
-            <w:sz w:val="20"/>
-          </w:rPr>
-          <w:t>in/rpandidurai/</w:t>
+          <w:t>https://www.linkedin.com/in/rpandidurai/</w:t>
         </w:r>
       </w:hyperlink>
     </w:p>
@@ -193,7 +179,7 @@
         <w:rPr>
           <w:szCs w:val="24"/>
         </w:rPr>
-        <w:t>7</w:t>
+        <w:t>8</w:t>
       </w:r>
       <w:r>
         <w:rPr>
@@ -622,7 +608,7 @@
                 <w:sz w:val="18"/>
                 <w:szCs w:val="20"/>
               </w:rPr>
-              <w:t>3</w:t>
+              <w:t>4</w:t>
             </w:r>
             <w:r>
               <w:rPr>
@@ -1934,24 +1920,6 @@
               </w:rPr>
               <w:t xml:space="preserve"> </w:t>
             </w:r>
-            <w:r>
-              <w:rPr>
-                <w:b/>
-                <w:sz w:val="18"/>
-                <w:szCs w:val="20"/>
-                <w:lang w:val="en-US"/>
-              </w:rPr>
-              <w:t>HIBERNATE,</w:t>
-            </w:r>
-            <w:r>
-              <w:rPr>
-                <w:b/>
-                <w:sz w:val="18"/>
-                <w:szCs w:val="20"/>
-                <w:lang w:val="en-US"/>
-              </w:rPr>
-              <w:t xml:space="preserve"> </w:t>
-            </w:r>
             <w:bookmarkStart w:id="0" w:name="_GoBack"/>
             <w:bookmarkEnd w:id="0"/>
             <w:r>
@@ -1961,7 +1929,7 @@
                 <w:szCs w:val="20"/>
                 <w:lang w:val="en-US"/>
               </w:rPr>
-              <w:t>SPRING,</w:t>
+              <w:t>HIBERNATE,</w:t>
             </w:r>
             <w:r>
               <w:rPr>
@@ -2007,6 +1975,24 @@
                 <w:lang w:val="en-US"/>
               </w:rPr>
               <w:t>SCRIPT, HTML</w:t>
+            </w:r>
+            <w:r>
+              <w:rPr>
+                <w:b/>
+                <w:sz w:val="18"/>
+                <w:szCs w:val="20"/>
+                <w:lang w:val="en-US"/>
+              </w:rPr>
+              <w:t xml:space="preserve">, </w:t>
+            </w:r>
+            <w:r>
+              <w:rPr>
+                <w:b/>
+                <w:sz w:val="18"/>
+                <w:szCs w:val="20"/>
+                <w:lang w:val="en-US"/>
+              </w:rPr>
+              <w:t>SPRING</w:t>
             </w:r>
           </w:p>
         </w:tc>
@@ -5577,7 +5563,7 @@
         <v:path o:extrusionok="f" gradientshapeok="t" o:connecttype="rect"/>
         <o:lock v:ext="edit" aspectratio="t"/>
       </v:shapetype>
-      <v:shape id="_x0000_i1028" type="#_x0000_t75" style="width:11.2pt;height:11.2pt" o:bullet="t">
+      <v:shape id="_x0000_i1028" type="#_x0000_t75" style="width:11.3pt;height:11.3pt" o:bullet="t">
         <v:imagedata r:id="rId1" o:title="BD15057_"/>
       </v:shape>
     </w:pict>
@@ -9857,7 +9843,7 @@
 </file>
 
 <file path=customXml/item1.xml><?xml version="1.0" encoding="utf-8"?>
-<ct:contentTypeSchema xmlns:ct="http://schemas.microsoft.com/office/2006/metadata/contentType" xmlns:ma="http://schemas.microsoft.com/office/2006/metadata/properties/metaAttributes" ct:_="" ma:_="" ma:contentTypeName="TemplateFile" ma:contentTypeID="0x0101006EDDDB5EE6D98C44930B742096920B300400F5B6D36B3EF94B4E9A635CDF2A18F5B8" ma:contentTypeVersion="33" ma:contentTypeDescription="Create a new document." ma:contentTypeScope="" ma:versionID="37d3ec2b48d53e45b233ad8f52fe1b11"/>
+<p:properties xmlns:p="http://schemas.microsoft.com/office/2006/metadata/properties" xmlns:xsi="http://www.w3.org/2001/XMLSchema-instance" xmlns:pc="http://schemas.microsoft.com/office/infopath/2007/PartnerControls"/>
 </file>
 
 <file path=customXml/item2.xml><?xml version="1.0" encoding="utf-8"?>
@@ -9870,7 +9856,7 @@
 </file>
 
 <file path=customXml/item3.xml><?xml version="1.0" encoding="utf-8"?>
-<p:properties xmlns:p="http://schemas.microsoft.com/office/2006/metadata/properties" xmlns:xsi="http://www.w3.org/2001/XMLSchema-instance" xmlns:pc="http://schemas.microsoft.com/office/infopath/2007/PartnerControls"/>
+<ct:contentTypeSchema xmlns:ct="http://schemas.microsoft.com/office/2006/metadata/contentType" xmlns:ma="http://schemas.microsoft.com/office/2006/metadata/properties/metaAttributes" ct:_="" ma:_="" ma:contentTypeName="TemplateFile" ma:contentTypeID="0x0101006EDDDB5EE6D98C44930B742096920B300400F5B6D36B3EF94B4E9A635CDF2A18F5B8" ma:contentTypeVersion="33" ma:contentTypeDescription="Create a new document." ma:contentTypeScope="" ma:versionID="37d3ec2b48d53e45b233ad8f52fe1b11"/>
 </file>
 
 <file path=customXml/item4.xml><?xml version="1.0" encoding="utf-8"?>
@@ -9878,10 +9864,10 @@
 </file>
 
 <file path=customXml/itemProps1.xml><?xml version="1.0" encoding="utf-8"?>
-<ds:datastoreItem xmlns:ds="http://schemas.openxmlformats.org/officeDocument/2006/customXml" ds:itemID="{DE85991D-DB69-4306-BCE1-5AD29FD50C3F}">
+<ds:datastoreItem xmlns:ds="http://schemas.openxmlformats.org/officeDocument/2006/customXml" ds:itemID="{B08B6869-F882-4E16-AFCA-D5A4C9A7A909}">
   <ds:schemaRefs>
-    <ds:schemaRef ds:uri="http://schemas.microsoft.com/office/2006/metadata/contentType"/>
-    <ds:schemaRef ds:uri="http://schemas.microsoft.com/office/2006/metadata/properties/metaAttributes"/>
+    <ds:schemaRef ds:uri="http://schemas.microsoft.com/office/2006/metadata/properties"/>
+    <ds:schemaRef ds:uri="http://schemas.microsoft.com/office/infopath/2007/PartnerControls"/>
   </ds:schemaRefs>
 </ds:datastoreItem>
 </file>
@@ -9895,16 +9881,16 @@
 </file>
 
 <file path=customXml/itemProps3.xml><?xml version="1.0" encoding="utf-8"?>
-<ds:datastoreItem xmlns:ds="http://schemas.openxmlformats.org/officeDocument/2006/customXml" ds:itemID="{B08B6869-F882-4E16-AFCA-D5A4C9A7A909}">
+<ds:datastoreItem xmlns:ds="http://schemas.openxmlformats.org/officeDocument/2006/customXml" ds:itemID="{DE85991D-DB69-4306-BCE1-5AD29FD50C3F}">
   <ds:schemaRefs>
-    <ds:schemaRef ds:uri="http://schemas.microsoft.com/office/2006/metadata/properties"/>
-    <ds:schemaRef ds:uri="http://schemas.microsoft.com/office/infopath/2007/PartnerControls"/>
+    <ds:schemaRef ds:uri="http://schemas.microsoft.com/office/2006/metadata/contentType"/>
+    <ds:schemaRef ds:uri="http://schemas.microsoft.com/office/2006/metadata/properties/metaAttributes"/>
   </ds:schemaRefs>
 </ds:datastoreItem>
 </file>
 
 <file path=customXml/itemProps4.xml><?xml version="1.0" encoding="utf-8"?>
-<ds:datastoreItem xmlns:ds="http://schemas.openxmlformats.org/officeDocument/2006/customXml" ds:itemID="{460A991C-8E97-4B2E-A942-0A0860EAF7FD}">
+<ds:datastoreItem xmlns:ds="http://schemas.openxmlformats.org/officeDocument/2006/customXml" ds:itemID="{6EE5FFE8-7737-4F8B-B952-169B41C611E7}">
   <ds:schemaRefs>
     <ds:schemaRef ds:uri="http://schemas.openxmlformats.org/officeDocument/2006/bibliography"/>
   </ds:schemaRefs>

--- a/MyTest/src/resources/Pandidurai Java Developer.docx
+++ b/MyTest/src/resources/Pandidurai Java Developer.docx
@@ -179,7 +179,7 @@
         <w:rPr>
           <w:szCs w:val="24"/>
         </w:rPr>
-        <w:t>8</w:t>
+        <w:t>9</w:t>
       </w:r>
       <w:r>
         <w:rPr>
@@ -918,7 +918,21 @@
                 <w:sz w:val="18"/>
                 <w:szCs w:val="20"/>
               </w:rPr>
-              <w:t>1 year 6 m</w:t>
+              <w:t xml:space="preserve">1 year </w:t>
+            </w:r>
+            <w:r>
+              <w:rPr>
+                <w:sz w:val="18"/>
+                <w:szCs w:val="20"/>
+              </w:rPr>
+              <w:t>6</w:t>
+            </w:r>
+            <w:r>
+              <w:rPr>
+                <w:sz w:val="18"/>
+                <w:szCs w:val="20"/>
+              </w:rPr>
+              <w:t xml:space="preserve"> m</w:t>
             </w:r>
             <w:r>
               <w:rPr>
@@ -1920,8 +1934,6 @@
               </w:rPr>
               <w:t xml:space="preserve"> </w:t>
             </w:r>
-            <w:bookmarkStart w:id="0" w:name="_GoBack"/>
-            <w:bookmarkEnd w:id="0"/>
             <w:r>
               <w:rPr>
                 <w:b/>
@@ -1983,16 +1995,16 @@
                 <w:szCs w:val="20"/>
                 <w:lang w:val="en-US"/>
               </w:rPr>
-              <w:t xml:space="preserve">, </w:t>
-            </w:r>
-            <w:r>
-              <w:rPr>
-                <w:b/>
-                <w:sz w:val="18"/>
-                <w:szCs w:val="20"/>
-                <w:lang w:val="en-US"/>
-              </w:rPr>
-              <w:t>SPRING</w:t>
+              <w:t>, SPRING</w:t>
+            </w:r>
+            <w:r>
+              <w:rPr>
+                <w:b/>
+                <w:sz w:val="18"/>
+                <w:szCs w:val="20"/>
+                <w:lang w:val="en-US"/>
+              </w:rPr>
+              <w:t>BOOT</w:t>
             </w:r>
           </w:p>
         </w:tc>
@@ -2045,6 +2057,8 @@
               </w:rPr>
               <w:t>REST</w:t>
             </w:r>
+            <w:bookmarkStart w:id="0" w:name="_GoBack"/>
+            <w:bookmarkEnd w:id="0"/>
           </w:p>
         </w:tc>
       </w:tr>
@@ -5563,7 +5577,7 @@
         <v:path o:extrusionok="f" gradientshapeok="t" o:connecttype="rect"/>
         <o:lock v:ext="edit" aspectratio="t"/>
       </v:shapetype>
-      <v:shape id="_x0000_i1028" type="#_x0000_t75" style="width:11.3pt;height:11.3pt" o:bullet="t">
+      <v:shape id="_x0000_i1027" type="#_x0000_t75" style="width:11.25pt;height:11.25pt" o:bullet="t">
         <v:imagedata r:id="rId1" o:title="BD15057_"/>
       </v:shape>
     </w:pict>
@@ -9843,10 +9857,6 @@
 </file>
 
 <file path=customXml/item1.xml><?xml version="1.0" encoding="utf-8"?>
-<p:properties xmlns:p="http://schemas.microsoft.com/office/2006/metadata/properties" xmlns:xsi="http://www.w3.org/2001/XMLSchema-instance" xmlns:pc="http://schemas.microsoft.com/office/infopath/2007/PartnerControls"/>
-</file>
-
-<file path=customXml/item2.xml><?xml version="1.0" encoding="utf-8"?>
 <?mso-contentType ?>
 <FormTemplates xmlns="http://schemas.microsoft.com/sharepoint/v3/contenttype/forms">
   <Display>DocumentLibraryForm</Display>
@@ -9855,8 +9865,12 @@
 </FormTemplates>
 </file>
 
+<file path=customXml/item2.xml><?xml version="1.0" encoding="utf-8"?>
+<ct:contentTypeSchema xmlns:ct="http://schemas.microsoft.com/office/2006/metadata/contentType" xmlns:ma="http://schemas.microsoft.com/office/2006/metadata/properties/metaAttributes" ct:_="" ma:_="" ma:contentTypeName="TemplateFile" ma:contentTypeID="0x0101006EDDDB5EE6D98C44930B742096920B300400F5B6D36B3EF94B4E9A635CDF2A18F5B8" ma:contentTypeVersion="33" ma:contentTypeDescription="Create a new document." ma:contentTypeScope="" ma:versionID="37d3ec2b48d53e45b233ad8f52fe1b11"/>
+</file>
+
 <file path=customXml/item3.xml><?xml version="1.0" encoding="utf-8"?>
-<ct:contentTypeSchema xmlns:ct="http://schemas.microsoft.com/office/2006/metadata/contentType" xmlns:ma="http://schemas.microsoft.com/office/2006/metadata/properties/metaAttributes" ct:_="" ma:_="" ma:contentTypeName="TemplateFile" ma:contentTypeID="0x0101006EDDDB5EE6D98C44930B742096920B300400F5B6D36B3EF94B4E9A635CDF2A18F5B8" ma:contentTypeVersion="33" ma:contentTypeDescription="Create a new document." ma:contentTypeScope="" ma:versionID="37d3ec2b48d53e45b233ad8f52fe1b11"/>
+<p:properties xmlns:p="http://schemas.microsoft.com/office/2006/metadata/properties" xmlns:xsi="http://www.w3.org/2001/XMLSchema-instance" xmlns:pc="http://schemas.microsoft.com/office/infopath/2007/PartnerControls"/>
 </file>
 
 <file path=customXml/item4.xml><?xml version="1.0" encoding="utf-8"?>
@@ -9864,6 +9878,23 @@
 </file>
 
 <file path=customXml/itemProps1.xml><?xml version="1.0" encoding="utf-8"?>
+<ds:datastoreItem xmlns:ds="http://schemas.openxmlformats.org/officeDocument/2006/customXml" ds:itemID="{A203DD7F-9748-4946-A2DC-EB6828AF1DDD}">
+  <ds:schemaRefs>
+    <ds:schemaRef ds:uri="http://schemas.microsoft.com/sharepoint/v3/contenttype/forms"/>
+  </ds:schemaRefs>
+</ds:datastoreItem>
+</file>
+
+<file path=customXml/itemProps2.xml><?xml version="1.0" encoding="utf-8"?>
+<ds:datastoreItem xmlns:ds="http://schemas.openxmlformats.org/officeDocument/2006/customXml" ds:itemID="{DE85991D-DB69-4306-BCE1-5AD29FD50C3F}">
+  <ds:schemaRefs>
+    <ds:schemaRef ds:uri="http://schemas.microsoft.com/office/2006/metadata/contentType"/>
+    <ds:schemaRef ds:uri="http://schemas.microsoft.com/office/2006/metadata/properties/metaAttributes"/>
+  </ds:schemaRefs>
+</ds:datastoreItem>
+</file>
+
+<file path=customXml/itemProps3.xml><?xml version="1.0" encoding="utf-8"?>
 <ds:datastoreItem xmlns:ds="http://schemas.openxmlformats.org/officeDocument/2006/customXml" ds:itemID="{B08B6869-F882-4E16-AFCA-D5A4C9A7A909}">
   <ds:schemaRefs>
     <ds:schemaRef ds:uri="http://schemas.microsoft.com/office/2006/metadata/properties"/>
@@ -9872,25 +9903,8 @@
 </ds:datastoreItem>
 </file>
 
-<file path=customXml/itemProps2.xml><?xml version="1.0" encoding="utf-8"?>
-<ds:datastoreItem xmlns:ds="http://schemas.openxmlformats.org/officeDocument/2006/customXml" ds:itemID="{A203DD7F-9748-4946-A2DC-EB6828AF1DDD}">
-  <ds:schemaRefs>
-    <ds:schemaRef ds:uri="http://schemas.microsoft.com/sharepoint/v3/contenttype/forms"/>
-  </ds:schemaRefs>
-</ds:datastoreItem>
-</file>
-
-<file path=customXml/itemProps3.xml><?xml version="1.0" encoding="utf-8"?>
-<ds:datastoreItem xmlns:ds="http://schemas.openxmlformats.org/officeDocument/2006/customXml" ds:itemID="{DE85991D-DB69-4306-BCE1-5AD29FD50C3F}">
-  <ds:schemaRefs>
-    <ds:schemaRef ds:uri="http://schemas.microsoft.com/office/2006/metadata/contentType"/>
-    <ds:schemaRef ds:uri="http://schemas.microsoft.com/office/2006/metadata/properties/metaAttributes"/>
-  </ds:schemaRefs>
-</ds:datastoreItem>
-</file>
-
 <file path=customXml/itemProps4.xml><?xml version="1.0" encoding="utf-8"?>
-<ds:datastoreItem xmlns:ds="http://schemas.openxmlformats.org/officeDocument/2006/customXml" ds:itemID="{6EE5FFE8-7737-4F8B-B952-169B41C611E7}">
+<ds:datastoreItem xmlns:ds="http://schemas.openxmlformats.org/officeDocument/2006/customXml" ds:itemID="{F794C276-6C2C-4C7C-B681-68F0C5BC3E4A}">
   <ds:schemaRefs>
     <ds:schemaRef ds:uri="http://schemas.openxmlformats.org/officeDocument/2006/bibliography"/>
   </ds:schemaRefs>

--- a/MyTest/src/resources/Pandidurai Java Developer.docx
+++ b/MyTest/src/resources/Pandidurai Java Developer.docx
@@ -16,6 +16,13 @@
           <w:sz w:val="40"/>
         </w:rPr>
         <w:t>PANDIDURAI R</w:t>
+      </w:r>
+      <w:r>
+        <w:rPr>
+          <w:b/>
+          <w:sz w:val="40"/>
+        </w:rPr>
+        <w:t>AVINDRAN</w:t>
       </w:r>
     </w:p>
     <w:p>
@@ -88,17 +95,6 @@
           <w:sz w:val="20"/>
         </w:rPr>
       </w:pPr>
-    </w:p>
-    <w:p>
-      <w:pPr>
-        <w:pStyle w:val="IntenseQuote"/>
-        <w:spacing w:line="240" w:lineRule="auto"/>
-        <w:ind w:left="0"/>
-        <w:rPr>
-          <w:i w:val="0"/>
-          <w:sz w:val="20"/>
-        </w:rPr>
-      </w:pPr>
       <w:r>
         <w:rPr>
           <w:i w:val="0"/>
@@ -179,7 +175,7 @@
         <w:rPr>
           <w:szCs w:val="24"/>
         </w:rPr>
-        <w:t>9</w:t>
+        <w:t>10</w:t>
       </w:r>
       <w:r>
         <w:rPr>
@@ -608,8 +604,10 @@
                 <w:sz w:val="18"/>
                 <w:szCs w:val="20"/>
               </w:rPr>
-              <w:t>4</w:t>
-            </w:r>
+              <w:t>5</w:t>
+            </w:r>
+            <w:bookmarkStart w:id="0" w:name="_GoBack"/>
+            <w:bookmarkEnd w:id="0"/>
             <w:r>
               <w:rPr>
                 <w:sz w:val="18"/>
@@ -670,6 +668,29 @@
                 <w:szCs w:val="20"/>
               </w:rPr>
               <w:t>Java, J2EE</w:t>
+            </w:r>
+            <w:r>
+              <w:rPr>
+                <w:sz w:val="18"/>
+                <w:szCs w:val="20"/>
+              </w:rPr>
+              <w:t xml:space="preserve">, </w:t>
+            </w:r>
+            <w:proofErr w:type="spellStart"/>
+            <w:r>
+              <w:rPr>
+                <w:sz w:val="18"/>
+                <w:szCs w:val="20"/>
+              </w:rPr>
+              <w:t>Javascript</w:t>
+            </w:r>
+            <w:proofErr w:type="spellEnd"/>
+            <w:r>
+              <w:rPr>
+                <w:sz w:val="18"/>
+                <w:szCs w:val="20"/>
+              </w:rPr>
+              <w:t>, REST</w:t>
             </w:r>
           </w:p>
         </w:tc>
@@ -2057,8 +2078,6 @@
               </w:rPr>
               <w:t>REST</w:t>
             </w:r>
-            <w:bookmarkStart w:id="0" w:name="_GoBack"/>
-            <w:bookmarkEnd w:id="0"/>
           </w:p>
         </w:tc>
       </w:tr>
@@ -9904,7 +9923,7 @@
 </file>
 
 <file path=customXml/itemProps4.xml><?xml version="1.0" encoding="utf-8"?>
-<ds:datastoreItem xmlns:ds="http://schemas.openxmlformats.org/officeDocument/2006/customXml" ds:itemID="{F794C276-6C2C-4C7C-B681-68F0C5BC3E4A}">
+<ds:datastoreItem xmlns:ds="http://schemas.openxmlformats.org/officeDocument/2006/customXml" ds:itemID="{9F8CE7A2-BB81-43B9-B648-C66A954950D1}">
   <ds:schemaRefs>
     <ds:schemaRef ds:uri="http://schemas.openxmlformats.org/officeDocument/2006/bibliography"/>
   </ds:schemaRefs>
